--- a/Отчет.docx
+++ b/Отчет.docx
@@ -1321,47 +1321,7 @@
           <w:szCs w:val="28"/>
           <w:lang w:val="en-US"/>
         </w:rPr>
-        <w:t xml:space="preserve">                h += ((1 / </w:t>
-      </w:r>
-      <w:proofErr w:type="spellStart"/>
-      <w:r>
-        <w:rPr>
-          <w:rFonts w:ascii="Times New Roman" w:hAnsi="Times New Roman" w:cs="Times New Roman"/>
-          <w:sz w:val="28"/>
-          <w:szCs w:val="28"/>
-          <w:lang w:val="en-US"/>
-        </w:rPr>
-        <w:t>n_temp</w:t>
-      </w:r>
-      <w:proofErr w:type="spellEnd"/>
-      <w:r>
-        <w:rPr>
-          <w:rFonts w:ascii="Times New Roman" w:hAnsi="Times New Roman" w:cs="Times New Roman"/>
-          <w:sz w:val="28"/>
-          <w:szCs w:val="28"/>
-          <w:lang w:val="en-US"/>
-        </w:rPr>
-        <w:t xml:space="preserve">) * math.log2(1 / </w:t>
-      </w:r>
-      <w:proofErr w:type="spellStart"/>
-      <w:r>
-        <w:rPr>
-          <w:rFonts w:ascii="Times New Roman" w:hAnsi="Times New Roman" w:cs="Times New Roman"/>
-          <w:sz w:val="28"/>
-          <w:szCs w:val="28"/>
-          <w:lang w:val="en-US"/>
-        </w:rPr>
-        <w:t>n_temp</w:t>
-      </w:r>
-      <w:proofErr w:type="spellEnd"/>
-      <w:r>
-        <w:rPr>
-          <w:rFonts w:ascii="Times New Roman" w:hAnsi="Times New Roman" w:cs="Times New Roman"/>
-          <w:sz w:val="28"/>
-          <w:szCs w:val="28"/>
-          <w:lang w:val="en-US"/>
-        </w:rPr>
-        <w:t>)) * (-1)</w:t>
+        <w:t xml:space="preserve">                h += ((1 / n) * math.log2(1 / n)) * (-1)</w:t>
       </w:r>
     </w:p>
     <w:p>
@@ -1868,7 +1828,15 @@
           <w:sz w:val="28"/>
           <w:szCs w:val="28"/>
         </w:rPr>
-        <w:t>0.711</w:t>
+        <w:t>0.</w:t>
+      </w:r>
+      <w:r>
+        <w:rPr>
+          <w:rFonts w:ascii="Times New Roman" w:hAnsi="Times New Roman" w:cs="Times New Roman"/>
+          <w:sz w:val="28"/>
+          <w:szCs w:val="28"/>
+        </w:rPr>
+        <w:t>8</w:t>
       </w:r>
     </w:p>
     <w:p>
@@ -1904,7 +1872,15 @@
           <w:sz w:val="28"/>
           <w:szCs w:val="28"/>
         </w:rPr>
-        <w:t xml:space="preserve"> = 8</w:t>
+        <w:t xml:space="preserve"> = </w:t>
+      </w:r>
+      <w:r>
+        <w:rPr>
+          <w:rFonts w:ascii="Times New Roman" w:hAnsi="Times New Roman" w:cs="Times New Roman"/>
+          <w:sz w:val="28"/>
+          <w:szCs w:val="28"/>
+        </w:rPr>
+        <w:t>4</w:t>
       </w:r>
     </w:p>
     <w:p>
@@ -1941,10 +1917,10 @@
           <w:noProof/>
         </w:rPr>
         <w:drawing>
-          <wp:inline distT="0" distB="0" distL="0" distR="0" wp14:anchorId="0F44EB6C" wp14:editId="355E1549">
-            <wp:extent cx="4809206" cy="2493108"/>
-            <wp:effectExtent l="0" t="0" r="0" b="2540"/>
-            <wp:docPr id="3" name="Рисунок 3"/>
+          <wp:inline distT="0" distB="0" distL="0" distR="0" wp14:anchorId="5F1EC4F0" wp14:editId="61354F05">
+            <wp:extent cx="5104160" cy="2719754"/>
+            <wp:effectExtent l="0" t="0" r="1270" b="4445"/>
+            <wp:docPr id="4" name="Рисунок 4"/>
             <wp:cNvGraphicFramePr>
               <a:graphicFrameLocks xmlns:a="http://schemas.openxmlformats.org/drawingml/2006/main" noChangeAspect="1"/>
             </wp:cNvGraphicFramePr>
@@ -1964,7 +1940,7 @@
                   <pic:spPr>
                     <a:xfrm>
                       <a:off x="0" y="0"/>
-                      <a:ext cx="4837535" cy="2507794"/>
+                      <a:ext cx="5139574" cy="2738624"/>
                     </a:xfrm>
                     <a:prstGeom prst="rect">
                       <a:avLst/>
@@ -2007,7 +1983,6 @@
           <w:sz w:val="28"/>
           <w:szCs w:val="28"/>
         </w:rPr>
-        <w:lastRenderedPageBreak/>
         <w:t>Заключение</w:t>
       </w:r>
     </w:p>
